--- a/Documents/30116946_Thesis.docx
+++ b/Documents/30116946_Thesis.docx
@@ -151,7 +151,15 @@
           <w:sz w:val="28"/>
           <w:szCs w:val="28"/>
         </w:rPr>
-        <w:t>June 5</w:t>
+        <w:t xml:space="preserve">June </w:t>
+      </w:r>
+      <w:r>
+        <w:rPr>
+          <w:rFonts w:ascii="Times New Roman" w:hAnsi="Times New Roman" w:cs="Times New Roman"/>
+          <w:sz w:val="28"/>
+          <w:szCs w:val="28"/>
+        </w:rPr>
+        <w:t>6</w:t>
       </w:r>
       <w:r>
         <w:rPr>
@@ -1230,20 +1238,10 @@
       <w:r>
         <w:rPr>
           <w:rFonts w:ascii="Times New Roman" w:hAnsi="Times New Roman" w:cs="Times New Roman"/>
-          <w:b/>
-          <w:bCs/>
-          <w:sz w:val="28"/>
-          <w:szCs w:val="28"/>
-        </w:rPr>
-        <w:t>2.</w:t>
-      </w:r>
-      <w:r>
-        <w:rPr>
-          <w:rFonts w:ascii="Times New Roman" w:hAnsi="Times New Roman" w:cs="Times New Roman"/>
-          <w:sz w:val="28"/>
-          <w:szCs w:val="28"/>
-        </w:rPr>
-        <w:t>1 Used Methodologies</w:t>
+          <w:sz w:val="28"/>
+          <w:szCs w:val="28"/>
+        </w:rPr>
+        <w:t>2.1 Used Methodologies</w:t>
       </w:r>
     </w:p>
     <w:p>
@@ -1358,20 +1356,10 @@
       <w:r>
         <w:rPr>
           <w:rFonts w:ascii="Times New Roman" w:hAnsi="Times New Roman" w:cs="Times New Roman"/>
-          <w:b/>
-          <w:bCs/>
-          <w:sz w:val="28"/>
-          <w:szCs w:val="28"/>
-        </w:rPr>
-        <w:t>3.</w:t>
-      </w:r>
-      <w:r>
-        <w:rPr>
-          <w:rFonts w:ascii="Times New Roman" w:hAnsi="Times New Roman" w:cs="Times New Roman"/>
-          <w:sz w:val="28"/>
-          <w:szCs w:val="28"/>
-        </w:rPr>
-        <w:t>1 Overview</w:t>
+          <w:sz w:val="28"/>
+          <w:szCs w:val="28"/>
+        </w:rPr>
+        <w:t>3.1 Overview</w:t>
       </w:r>
     </w:p>
     <w:p>
@@ -9062,7 +9050,7 @@
           <w:noProof/>
         </w:rPr>
         <w:drawing>
-          <wp:anchor distT="0" distB="0" distL="114300" distR="114300" simplePos="0" relativeHeight="251665408" behindDoc="0" locked="0" layoutInCell="1" allowOverlap="1" wp14:anchorId="14F551A4" wp14:editId="12D8647A">
+          <wp:anchor distT="0" distB="0" distL="114300" distR="114300" simplePos="0" relativeHeight="251665408" behindDoc="0" locked="0" layoutInCell="1" allowOverlap="1" wp14:anchorId="14F551A4" wp14:editId="1C035314">
             <wp:simplePos x="0" y="0"/>
             <wp:positionH relativeFrom="margin">
               <wp:align>right</wp:align>
@@ -9130,7 +9118,7 @@
           <w:noProof/>
         </w:rPr>
         <w:drawing>
-          <wp:anchor distT="0" distB="0" distL="114300" distR="114300" simplePos="0" relativeHeight="251663360" behindDoc="0" locked="0" layoutInCell="1" allowOverlap="1" wp14:anchorId="0A1C794A" wp14:editId="256E484C">
+          <wp:anchor distT="0" distB="0" distL="114300" distR="114300" simplePos="0" relativeHeight="251663360" behindDoc="0" locked="0" layoutInCell="1" allowOverlap="1" wp14:anchorId="0A1C794A" wp14:editId="044667A8">
             <wp:simplePos x="0" y="0"/>
             <wp:positionH relativeFrom="margin">
               <wp:align>left</wp:align>
@@ -9309,7 +9297,7 @@
           <w:noProof/>
         </w:rPr>
         <w:drawing>
-          <wp:anchor distT="0" distB="0" distL="114300" distR="114300" simplePos="0" relativeHeight="251669504" behindDoc="0" locked="0" layoutInCell="1" allowOverlap="1" wp14:anchorId="20459D09" wp14:editId="3F291097">
+          <wp:anchor distT="0" distB="0" distL="114300" distR="114300" simplePos="0" relativeHeight="251669504" behindDoc="0" locked="0" layoutInCell="1" allowOverlap="1" wp14:anchorId="20459D09" wp14:editId="4FB8EC19">
             <wp:simplePos x="0" y="0"/>
             <wp:positionH relativeFrom="margin">
               <wp:posOffset>3032125</wp:posOffset>
@@ -9515,7 +9503,7 @@
         </w:rPr>
         <w:lastRenderedPageBreak/>
         <w:drawing>
-          <wp:anchor distT="0" distB="0" distL="114300" distR="114300" simplePos="0" relativeHeight="251673600" behindDoc="0" locked="0" layoutInCell="1" allowOverlap="1" wp14:anchorId="2E2356FF" wp14:editId="5CA19DA1">
+          <wp:anchor distT="0" distB="0" distL="114300" distR="114300" simplePos="0" relativeHeight="251673600" behindDoc="0" locked="0" layoutInCell="1" allowOverlap="1" wp14:anchorId="2E2356FF" wp14:editId="3643524C">
             <wp:simplePos x="0" y="0"/>
             <wp:positionH relativeFrom="margin">
               <wp:align>center</wp:align>
@@ -15366,7 +15354,19 @@
         <w:rPr>
           <w:rFonts w:ascii="Times New Roman" w:hAnsi="Times New Roman" w:cs="Times New Roman"/>
         </w:rPr>
-        <w:t>(with an R^2 value of 0.82)</w:t>
+        <w:t>(with an R^2 value of 0.8</w:t>
+      </w:r>
+      <w:r>
+        <w:rPr>
+          <w:rFonts w:ascii="Times New Roman" w:hAnsi="Times New Roman" w:cs="Times New Roman"/>
+        </w:rPr>
+        <w:t>0</w:t>
+      </w:r>
+      <w:r>
+        <w:rPr>
+          <w:rFonts w:ascii="Times New Roman" w:hAnsi="Times New Roman" w:cs="Times New Roman"/>
+        </w:rPr>
+        <w:t>)</w:t>
       </w:r>
       <w:r>
         <w:rPr>
